--- a/outline.docx
+++ b/outline.docx
@@ -16,108 +16,32 @@
           <w:sz w:val="36"/>
           <w:szCs w:val="36"/>
         </w:rPr>
-        <w:t>SDN广域网下应用信息的获取与呈现</w:t>
-      </w:r>
-    </w:p>
-    <w:p>
-      <w:pPr>
-        <w:jc w:val="center"/>
-        <w:rPr>
+        <w:t>基于</w:t>
+      </w:r>
+      <w:r>
+        <w:rPr>
+          <w:rFonts w:hint="eastAsia"/>
           <w:sz w:val="36"/>
           <w:szCs w:val="36"/>
         </w:rPr>
-      </w:pPr>
-    </w:p>
-    <w:p>
-      <w:pPr>
-        <w:pStyle w:val="a3"/>
-        <w:numPr>
-          <w:ilvl w:val="0"/>
-          <w:numId w:val="2"/>
-        </w:numPr>
-        <w:ind w:firstLineChars="0"/>
-        <w:jc w:val="left"/>
-        <w:rPr>
-          <w:sz w:val="28"/>
-          <w:szCs w:val="28"/>
-        </w:rPr>
-      </w:pPr>
-      <w:r>
-        <w:rPr>
-          <w:rFonts w:hint="eastAsia"/>
-          <w:sz w:val="28"/>
-          <w:szCs w:val="28"/>
-        </w:rPr>
-        <w:t>应用流量信息的实时采集</w:t>
-      </w:r>
-    </w:p>
-    <w:p>
-      <w:pPr>
-        <w:pStyle w:val="a3"/>
-        <w:numPr>
-          <w:ilvl w:val="0"/>
-          <w:numId w:val="2"/>
-        </w:numPr>
-        <w:ind w:firstLineChars="0"/>
-        <w:jc w:val="left"/>
-        <w:rPr>
-          <w:sz w:val="28"/>
-          <w:szCs w:val="28"/>
-        </w:rPr>
-      </w:pPr>
-      <w:r>
-        <w:rPr>
-          <w:rFonts w:hint="eastAsia"/>
-          <w:sz w:val="28"/>
-          <w:szCs w:val="28"/>
-        </w:rPr>
-        <w:t>应用流量信息的统计分析</w:t>
-      </w:r>
-    </w:p>
-    <w:p>
-      <w:pPr>
-        <w:pStyle w:val="a3"/>
-        <w:numPr>
-          <w:ilvl w:val="0"/>
-          <w:numId w:val="2"/>
-        </w:numPr>
-        <w:ind w:firstLineChars="0"/>
-        <w:jc w:val="left"/>
-        <w:rPr>
-          <w:sz w:val="28"/>
-          <w:szCs w:val="28"/>
-        </w:rPr>
-      </w:pPr>
-      <w:r>
-        <w:rPr>
-          <w:rFonts w:hint="eastAsia"/>
-          <w:sz w:val="28"/>
-          <w:szCs w:val="28"/>
-        </w:rPr>
-        <w:t>应用流量历史信息的存储</w:t>
-      </w:r>
-    </w:p>
-    <w:p>
-      <w:pPr>
-        <w:pStyle w:val="a3"/>
-        <w:numPr>
-          <w:ilvl w:val="0"/>
-          <w:numId w:val="2"/>
-        </w:numPr>
-        <w:ind w:firstLineChars="0"/>
-        <w:jc w:val="left"/>
-        <w:rPr>
-          <w:sz w:val="28"/>
-          <w:szCs w:val="28"/>
-        </w:rPr>
-      </w:pPr>
-      <w:r>
-        <w:rPr>
-          <w:rFonts w:hint="eastAsia"/>
-          <w:sz w:val="28"/>
-          <w:szCs w:val="28"/>
-        </w:rPr>
-        <w:t>应用信息的报表</w:t>
+        <w:t>SDN广域网下应用信息的获取与呈现</w:t>
+      </w:r>
+    </w:p>
+    <w:p>
+      <w:pPr>
+        <w:jc w:val="center"/>
+        <w:rPr>
+          <w:sz w:val="36"/>
+          <w:szCs w:val="36"/>
+        </w:rPr>
+      </w:pPr>
+      <w:r>
+        <w:rPr>
+          <w:rFonts w:hint="eastAsia"/>
+          <w:sz w:val="36"/>
+          <w:szCs w:val="36"/>
+        </w:rPr>
+        <w:t>论文提纲</w:t>
       </w:r>
     </w:p>
     <w:p>
@@ -139,660 +63,808 @@
     </w:p>
     <w:p>
       <w:pPr>
-        <w:pStyle w:val="a3"/>
-        <w:numPr>
-          <w:ilvl w:val="0"/>
-          <w:numId w:val="1"/>
-        </w:numPr>
-        <w:ind w:firstLineChars="0"/>
-        <w:jc w:val="left"/>
-        <w:rPr>
-          <w:sz w:val="36"/>
-          <w:szCs w:val="36"/>
-        </w:rPr>
-      </w:pPr>
-      <w:r>
-        <w:rPr>
-          <w:rFonts w:hint="eastAsia"/>
-          <w:sz w:val="36"/>
-          <w:szCs w:val="36"/>
+        <w:pStyle w:val="1"/>
+      </w:pPr>
+      <w:r>
+        <w:rPr>
+          <w:rFonts w:hint="eastAsia"/>
         </w:rPr>
         <w:lastRenderedPageBreak/>
-        <w:t>SDN的发展与概况</w:t>
-      </w:r>
-    </w:p>
-    <w:p>
-      <w:pPr>
-        <w:pStyle w:val="a3"/>
-        <w:numPr>
-          <w:ilvl w:val="0"/>
-          <w:numId w:val="1"/>
-        </w:numPr>
-        <w:ind w:firstLineChars="0"/>
-        <w:jc w:val="left"/>
-        <w:rPr>
-          <w:sz w:val="36"/>
-          <w:szCs w:val="36"/>
-        </w:rPr>
-      </w:pPr>
-      <w:r>
-        <w:rPr>
-          <w:rFonts w:hint="eastAsia"/>
-          <w:sz w:val="36"/>
-          <w:szCs w:val="36"/>
-        </w:rPr>
-        <w:t>ADWAN产品</w:t>
-      </w:r>
-      <w:r>
-        <w:rPr>
-          <w:rFonts w:hint="eastAsia"/>
-          <w:sz w:val="36"/>
-          <w:szCs w:val="36"/>
-        </w:rPr>
-        <w:t>概述与</w:t>
-      </w:r>
-      <w:r>
-        <w:rPr>
-          <w:rFonts w:hint="eastAsia"/>
-          <w:sz w:val="36"/>
-          <w:szCs w:val="36"/>
-        </w:rPr>
-        <w:t>架构</w:t>
-      </w:r>
-    </w:p>
-    <w:p>
-      <w:pPr>
-        <w:pStyle w:val="a3"/>
-        <w:numPr>
-          <w:ilvl w:val="0"/>
-          <w:numId w:val="7"/>
-        </w:numPr>
-        <w:ind w:firstLineChars="0"/>
-        <w:jc w:val="left"/>
-        <w:rPr>
-          <w:sz w:val="36"/>
-          <w:szCs w:val="36"/>
-        </w:rPr>
-      </w:pPr>
-      <w:r>
-        <w:rPr>
-          <w:rFonts w:hint="eastAsia"/>
-          <w:sz w:val="36"/>
-          <w:szCs w:val="36"/>
-        </w:rPr>
-        <w:t>产品概述</w:t>
-      </w:r>
-    </w:p>
-    <w:p>
-      <w:pPr>
-        <w:pStyle w:val="a3"/>
-        <w:numPr>
-          <w:ilvl w:val="0"/>
-          <w:numId w:val="7"/>
-        </w:numPr>
-        <w:ind w:firstLineChars="0"/>
-        <w:jc w:val="left"/>
-        <w:rPr>
-          <w:rFonts w:hint="eastAsia"/>
-          <w:sz w:val="36"/>
-          <w:szCs w:val="36"/>
-        </w:rPr>
-      </w:pPr>
-      <w:r>
-        <w:rPr>
-          <w:rFonts w:hint="eastAsia"/>
-          <w:sz w:val="36"/>
-          <w:szCs w:val="36"/>
-        </w:rPr>
-        <w:t>网络设备</w:t>
+        <w:t>绪论</w:t>
+      </w:r>
+    </w:p>
+    <w:p>
+      <w:pPr>
+        <w:ind w:firstLineChars="200" w:firstLine="480"/>
+        <w:rPr>
+          <w:sz w:val="24"/>
+          <w:szCs w:val="24"/>
+        </w:rPr>
+      </w:pPr>
+      <w:r>
+        <w:rPr>
+          <w:rFonts w:hint="eastAsia"/>
+          <w:sz w:val="24"/>
+          <w:szCs w:val="24"/>
+        </w:rPr>
+        <w:t>主要介绍SDN的产生背景、发展历程以及现状。</w:t>
+      </w:r>
+    </w:p>
+    <w:p>
+      <w:pPr>
+        <w:ind w:firstLineChars="200" w:firstLine="480"/>
+        <w:rPr>
+          <w:rFonts w:hint="eastAsia"/>
+          <w:sz w:val="24"/>
+          <w:szCs w:val="24"/>
+        </w:rPr>
+      </w:pPr>
+      <w:r>
+        <w:rPr>
+          <w:rFonts w:hint="eastAsia"/>
+          <w:sz w:val="24"/>
+          <w:szCs w:val="24"/>
+        </w:rPr>
+        <w:t>还有流量采集的基本协议</w:t>
+      </w:r>
+      <w:proofErr w:type="spellStart"/>
+      <w:r>
+        <w:rPr>
+          <w:rFonts w:hint="eastAsia"/>
+          <w:sz w:val="24"/>
+          <w:szCs w:val="24"/>
+        </w:rPr>
+        <w:t>netflow</w:t>
+      </w:r>
+      <w:proofErr w:type="spellEnd"/>
+      <w:r>
+        <w:rPr>
+          <w:rFonts w:hint="eastAsia"/>
+          <w:sz w:val="24"/>
+          <w:szCs w:val="24"/>
+        </w:rPr>
+        <w:t>、</w:t>
+      </w:r>
+      <w:proofErr w:type="spellStart"/>
+      <w:r>
+        <w:rPr>
+          <w:rFonts w:hint="eastAsia"/>
+          <w:sz w:val="24"/>
+          <w:szCs w:val="24"/>
+        </w:rPr>
+        <w:t>netstream</w:t>
+      </w:r>
+      <w:proofErr w:type="spellEnd"/>
+      <w:r>
+        <w:rPr>
+          <w:rFonts w:hint="eastAsia"/>
+          <w:sz w:val="24"/>
+          <w:szCs w:val="24"/>
+        </w:rPr>
+        <w:t>的大概概念及使用场景等。</w:t>
+      </w:r>
+    </w:p>
+    <w:p>
+      <w:pPr>
+        <w:pStyle w:val="1"/>
+      </w:pPr>
+      <w:r>
+        <w:rPr>
+          <w:rFonts w:hint="eastAsia"/>
+        </w:rPr>
+        <w:t>关键技术</w:t>
+      </w:r>
+    </w:p>
+    <w:p>
+      <w:pPr>
+        <w:ind w:firstLineChars="200" w:firstLine="480"/>
+        <w:rPr>
+          <w:sz w:val="24"/>
+          <w:szCs w:val="24"/>
+        </w:rPr>
+      </w:pPr>
+      <w:r>
+        <w:rPr>
+          <w:rFonts w:hint="eastAsia"/>
+          <w:sz w:val="24"/>
+          <w:szCs w:val="24"/>
+        </w:rPr>
+        <w:t>介绍华三公司的SDN产品ADWAN的主要使用技术。</w:t>
+      </w:r>
+    </w:p>
+    <w:p>
+      <w:pPr>
+        <w:ind w:firstLineChars="200" w:firstLine="480"/>
+        <w:rPr>
+          <w:rFonts w:hint="eastAsia"/>
+          <w:sz w:val="24"/>
+          <w:szCs w:val="24"/>
+        </w:rPr>
+      </w:pPr>
+      <w:r>
+        <w:rPr>
+          <w:rFonts w:hint="eastAsia"/>
+          <w:sz w:val="24"/>
+          <w:szCs w:val="24"/>
+        </w:rPr>
+        <w:t>ADWAN的层次模型、基本概念；</w:t>
+      </w:r>
+    </w:p>
+    <w:p>
+      <w:pPr>
+        <w:ind w:firstLineChars="200" w:firstLine="480"/>
+        <w:rPr>
+          <w:sz w:val="24"/>
+          <w:szCs w:val="24"/>
+        </w:rPr>
+      </w:pPr>
+      <w:r>
+        <w:rPr>
+          <w:rFonts w:hint="eastAsia"/>
+          <w:sz w:val="24"/>
+          <w:szCs w:val="24"/>
+        </w:rPr>
+        <w:t>主要有ADWAN使用的ODL（</w:t>
+      </w:r>
+      <w:proofErr w:type="spellStart"/>
+      <w:r>
+        <w:rPr>
+          <w:rFonts w:hint="eastAsia"/>
+          <w:sz w:val="24"/>
+          <w:szCs w:val="24"/>
+        </w:rPr>
+        <w:t>OpenDayLight</w:t>
+      </w:r>
+      <w:proofErr w:type="spellEnd"/>
+      <w:r>
+        <w:rPr>
+          <w:rFonts w:hint="eastAsia"/>
+          <w:sz w:val="24"/>
+          <w:szCs w:val="24"/>
+        </w:rPr>
+        <w:t>）框架，概念、模型、发展状况。ODL框架的南向、北向接口、YANG模型、RPC</w:t>
+      </w:r>
+      <w:r>
+        <w:rPr>
+          <w:rFonts w:hint="eastAsia"/>
+          <w:sz w:val="24"/>
+          <w:szCs w:val="24"/>
+        </w:rPr>
+        <w:t>等；</w:t>
+      </w:r>
+    </w:p>
+    <w:p>
+      <w:pPr>
+        <w:ind w:firstLineChars="200" w:firstLine="480"/>
+        <w:rPr>
+          <w:sz w:val="24"/>
+          <w:szCs w:val="24"/>
+        </w:rPr>
+      </w:pPr>
+      <w:r>
+        <w:rPr>
+          <w:rFonts w:hint="eastAsia"/>
+          <w:sz w:val="24"/>
+          <w:szCs w:val="24"/>
+        </w:rPr>
+        <w:t>ADWAN控制设备的SNMP协议、</w:t>
+      </w:r>
+      <w:proofErr w:type="spellStart"/>
+      <w:r>
+        <w:rPr>
+          <w:rFonts w:hint="eastAsia"/>
+          <w:sz w:val="24"/>
+          <w:szCs w:val="24"/>
+        </w:rPr>
+        <w:t>netConf</w:t>
+      </w:r>
+      <w:proofErr w:type="spellEnd"/>
+      <w:r>
+        <w:rPr>
+          <w:rFonts w:hint="eastAsia"/>
+          <w:sz w:val="24"/>
+          <w:szCs w:val="24"/>
+        </w:rPr>
+        <w:t>协议；</w:t>
+      </w:r>
+    </w:p>
+    <w:p>
+      <w:pPr>
+        <w:ind w:firstLineChars="200" w:firstLine="480"/>
+        <w:rPr>
+          <w:rFonts w:hint="eastAsia"/>
+          <w:sz w:val="24"/>
+          <w:szCs w:val="24"/>
+        </w:rPr>
+      </w:pPr>
+      <w:r>
+        <w:rPr>
+          <w:rFonts w:hint="eastAsia"/>
+          <w:sz w:val="24"/>
+          <w:szCs w:val="24"/>
+        </w:rPr>
+        <w:t>流量采集协议</w:t>
+      </w:r>
+      <w:proofErr w:type="spellStart"/>
+      <w:r>
+        <w:rPr>
+          <w:rFonts w:hint="eastAsia"/>
+          <w:sz w:val="24"/>
+          <w:szCs w:val="24"/>
+        </w:rPr>
+        <w:t>NetStream</w:t>
+      </w:r>
+      <w:proofErr w:type="spellEnd"/>
+      <w:r>
+        <w:rPr>
+          <w:rFonts w:hint="eastAsia"/>
+          <w:sz w:val="24"/>
+          <w:szCs w:val="24"/>
+        </w:rPr>
+        <w:t>详述；</w:t>
       </w:r>
       <w:bookmarkStart w:id="0" w:name="_GoBack"/>
       <w:bookmarkEnd w:id="0"/>
-      <w:r>
-        <w:rPr>
-          <w:rFonts w:hint="eastAsia"/>
-          <w:sz w:val="36"/>
-          <w:szCs w:val="36"/>
-        </w:rPr>
-        <w:t>、控制器APP层、管理编排平台</w:t>
-      </w:r>
-    </w:p>
-    <w:p>
-      <w:pPr>
-        <w:pStyle w:val="a3"/>
-        <w:numPr>
-          <w:ilvl w:val="0"/>
-          <w:numId w:val="1"/>
-        </w:numPr>
-        <w:ind w:firstLineChars="0"/>
-        <w:jc w:val="left"/>
-        <w:rPr>
-          <w:sz w:val="36"/>
-          <w:szCs w:val="36"/>
-        </w:rPr>
-      </w:pPr>
-      <w:r>
-        <w:rPr>
-          <w:rFonts w:hint="eastAsia"/>
-          <w:sz w:val="36"/>
-          <w:szCs w:val="36"/>
-        </w:rPr>
-        <w:t>ODL</w:t>
-      </w:r>
-      <w:r>
-        <w:rPr>
-          <w:sz w:val="36"/>
-          <w:szCs w:val="36"/>
-        </w:rPr>
-        <w:t>(</w:t>
-      </w:r>
+    </w:p>
+    <w:p>
+      <w:pPr>
+        <w:ind w:firstLineChars="200" w:firstLine="480"/>
+        <w:rPr>
+          <w:rFonts w:hint="eastAsia"/>
+          <w:sz w:val="24"/>
+          <w:szCs w:val="24"/>
+        </w:rPr>
+      </w:pPr>
+      <w:r>
+        <w:rPr>
+          <w:rFonts w:hint="eastAsia"/>
+          <w:sz w:val="24"/>
+          <w:szCs w:val="24"/>
+        </w:rPr>
+        <w:t>MongoDB数据库存储技术</w:t>
+      </w:r>
+      <w:r>
+        <w:rPr>
+          <w:rFonts w:hint="eastAsia"/>
+          <w:sz w:val="24"/>
+          <w:szCs w:val="24"/>
+        </w:rPr>
+        <w:t>，分层存储技术。</w:t>
+      </w:r>
+    </w:p>
+    <w:p>
+      <w:pPr>
+        <w:pStyle w:val="1"/>
+      </w:pPr>
+      <w:r>
+        <w:rPr>
+          <w:rFonts w:hint="eastAsia"/>
+        </w:rPr>
+        <w:t>ADWAN系统分析与设计</w:t>
+      </w:r>
+    </w:p>
+    <w:p>
+      <w:pPr>
+        <w:ind w:firstLineChars="200" w:firstLine="420"/>
+        <w:rPr>
+          <w:sz w:val="24"/>
+          <w:szCs w:val="24"/>
+        </w:rPr>
+      </w:pPr>
+      <w:r>
+        <w:rPr>
+          <w:rFonts w:hint="eastAsia"/>
+        </w:rPr>
+        <w:t>ADWA</w:t>
+      </w:r>
+      <w:r>
+        <w:rPr>
+          <w:rFonts w:hint="eastAsia"/>
+          <w:sz w:val="24"/>
+          <w:szCs w:val="24"/>
+        </w:rPr>
+        <w:t>N整体结构层次、各模块</w:t>
+      </w:r>
+      <w:r>
+        <w:rPr>
+          <w:rFonts w:hint="eastAsia"/>
+          <w:sz w:val="24"/>
+          <w:szCs w:val="24"/>
+        </w:rPr>
+        <w:t>需求</w:t>
+      </w:r>
+      <w:r>
+        <w:rPr>
+          <w:rFonts w:hint="eastAsia"/>
+          <w:sz w:val="24"/>
+          <w:szCs w:val="24"/>
+        </w:rPr>
+        <w:t>分析</w:t>
+      </w:r>
+      <w:r>
+        <w:rPr>
+          <w:rFonts w:hint="eastAsia"/>
+          <w:sz w:val="24"/>
+          <w:szCs w:val="24"/>
+        </w:rPr>
+        <w:t>与初步设计</w:t>
+      </w:r>
+    </w:p>
+    <w:p>
+      <w:pPr>
+        <w:ind w:firstLineChars="200" w:firstLine="480"/>
+        <w:rPr>
+          <w:sz w:val="24"/>
+          <w:szCs w:val="24"/>
+        </w:rPr>
+      </w:pPr>
       <w:proofErr w:type="spellStart"/>
       <w:r>
         <w:rPr>
-          <w:sz w:val="36"/>
-          <w:szCs w:val="36"/>
-        </w:rPr>
-        <w:t>OpenDayLight</w:t>
+          <w:sz w:val="24"/>
+          <w:szCs w:val="24"/>
+        </w:rPr>
+        <w:t>B</w:t>
+      </w:r>
+      <w:r>
+        <w:rPr>
+          <w:rFonts w:hint="eastAsia"/>
+          <w:sz w:val="24"/>
+          <w:szCs w:val="24"/>
+        </w:rPr>
+        <w:t>asicmanager</w:t>
       </w:r>
       <w:proofErr w:type="spellEnd"/>
       <w:r>
         <w:rPr>
-          <w:sz w:val="36"/>
-          <w:szCs w:val="36"/>
-        </w:rPr>
-        <w:t>)</w:t>
-      </w:r>
-      <w:r>
-        <w:rPr>
-          <w:rFonts w:hint="eastAsia"/>
-          <w:sz w:val="36"/>
-          <w:szCs w:val="36"/>
-        </w:rPr>
-        <w:t>框架概述</w:t>
-      </w:r>
-    </w:p>
-    <w:p>
-      <w:pPr>
-        <w:pStyle w:val="a3"/>
-        <w:numPr>
-          <w:ilvl w:val="0"/>
-          <w:numId w:val="5"/>
-        </w:numPr>
-        <w:ind w:firstLineChars="0"/>
-        <w:jc w:val="left"/>
-        <w:rPr>
-          <w:sz w:val="36"/>
-          <w:szCs w:val="36"/>
+          <w:rFonts w:hint="eastAsia"/>
+          <w:sz w:val="24"/>
+          <w:szCs w:val="24"/>
+        </w:rPr>
+        <w:t>模块功能设计：下发报文、管理链路设备等需求分析</w:t>
+      </w:r>
+      <w:r>
+        <w:rPr>
+          <w:rFonts w:hint="eastAsia"/>
+          <w:sz w:val="24"/>
+          <w:szCs w:val="24"/>
+        </w:rPr>
+        <w:t>与设计</w:t>
+      </w:r>
+    </w:p>
+    <w:p>
+      <w:pPr>
+        <w:ind w:firstLineChars="200" w:firstLine="480"/>
+        <w:rPr>
+          <w:sz w:val="24"/>
+          <w:szCs w:val="24"/>
         </w:rPr>
       </w:pPr>
       <w:proofErr w:type="spellStart"/>
       <w:r>
         <w:rPr>
-          <w:rFonts w:hint="eastAsia"/>
-          <w:sz w:val="36"/>
-          <w:szCs w:val="36"/>
-        </w:rPr>
-        <w:t>r</w:t>
-      </w:r>
-      <w:r>
-        <w:rPr>
-          <w:rFonts w:hint="eastAsia"/>
-          <w:sz w:val="36"/>
-          <w:szCs w:val="36"/>
-        </w:rPr>
-        <w:t>pc</w:t>
+          <w:sz w:val="24"/>
+          <w:szCs w:val="24"/>
+        </w:rPr>
+        <w:t>F</w:t>
+      </w:r>
+      <w:r>
+        <w:rPr>
+          <w:rFonts w:hint="eastAsia"/>
+          <w:sz w:val="24"/>
+          <w:szCs w:val="24"/>
+        </w:rPr>
+        <w:t>lowCollection</w:t>
       </w:r>
       <w:proofErr w:type="spellEnd"/>
       <w:r>
         <w:rPr>
           <w:rFonts w:hint="eastAsia"/>
-          <w:sz w:val="36"/>
-          <w:szCs w:val="36"/>
-        </w:rPr>
-        <w:t>、restful接口</w:t>
-      </w:r>
-    </w:p>
-    <w:p>
-      <w:pPr>
-        <w:pStyle w:val="a3"/>
-        <w:numPr>
-          <w:ilvl w:val="0"/>
-          <w:numId w:val="5"/>
-        </w:numPr>
-        <w:ind w:firstLineChars="0"/>
-        <w:jc w:val="left"/>
-        <w:rPr>
-          <w:sz w:val="36"/>
-          <w:szCs w:val="36"/>
-        </w:rPr>
-      </w:pPr>
-      <w:r>
-        <w:rPr>
-          <w:rFonts w:hint="eastAsia"/>
-          <w:sz w:val="36"/>
-          <w:szCs w:val="36"/>
-        </w:rPr>
-        <w:t>yang模型</w:t>
-      </w:r>
-    </w:p>
-    <w:p>
-      <w:pPr>
-        <w:pStyle w:val="a3"/>
-        <w:numPr>
-          <w:ilvl w:val="0"/>
-          <w:numId w:val="5"/>
-        </w:numPr>
-        <w:ind w:firstLineChars="0"/>
-        <w:jc w:val="left"/>
-        <w:rPr>
-          <w:sz w:val="36"/>
-          <w:szCs w:val="36"/>
-        </w:rPr>
-      </w:pPr>
-      <w:r>
-        <w:rPr>
-          <w:rFonts w:hint="eastAsia"/>
-          <w:sz w:val="36"/>
-          <w:szCs w:val="36"/>
-        </w:rPr>
-        <w:t>南向接口、北向接口</w:t>
-      </w:r>
-    </w:p>
-    <w:p>
-      <w:pPr>
-        <w:pStyle w:val="a3"/>
-        <w:numPr>
-          <w:ilvl w:val="0"/>
-          <w:numId w:val="1"/>
-        </w:numPr>
-        <w:ind w:firstLineChars="0"/>
-        <w:jc w:val="left"/>
-        <w:rPr>
-          <w:sz w:val="36"/>
-          <w:szCs w:val="36"/>
-        </w:rPr>
-      </w:pPr>
-      <w:r>
-        <w:rPr>
-          <w:rFonts w:hint="eastAsia"/>
-          <w:sz w:val="36"/>
-          <w:szCs w:val="36"/>
-        </w:rPr>
-        <w:t>流量采集</w:t>
-      </w:r>
-    </w:p>
-    <w:p>
-      <w:pPr>
-        <w:pStyle w:val="a3"/>
-        <w:numPr>
-          <w:ilvl w:val="0"/>
-          <w:numId w:val="3"/>
-        </w:numPr>
-        <w:ind w:firstLineChars="0"/>
-        <w:jc w:val="left"/>
-        <w:rPr>
-          <w:sz w:val="36"/>
-          <w:szCs w:val="36"/>
+          <w:sz w:val="24"/>
+          <w:szCs w:val="24"/>
+        </w:rPr>
+        <w:t>流采集模块功能设计：采集流量信息需求</w:t>
+      </w:r>
+      <w:r>
+        <w:rPr>
+          <w:rFonts w:hint="eastAsia"/>
+          <w:sz w:val="24"/>
+          <w:szCs w:val="24"/>
+        </w:rPr>
+        <w:t>与设计</w:t>
+      </w:r>
+    </w:p>
+    <w:p>
+      <w:pPr>
+        <w:ind w:firstLineChars="200" w:firstLine="480"/>
+        <w:rPr>
+          <w:rFonts w:hint="eastAsia"/>
+          <w:sz w:val="24"/>
+          <w:szCs w:val="24"/>
+        </w:rPr>
+      </w:pPr>
+      <w:r>
+        <w:rPr>
+          <w:rFonts w:hint="eastAsia"/>
+          <w:sz w:val="24"/>
+          <w:szCs w:val="24"/>
+        </w:rPr>
+        <w:t>OAM运</w:t>
+      </w:r>
+      <w:proofErr w:type="gramStart"/>
+      <w:r>
+        <w:rPr>
+          <w:rFonts w:hint="eastAsia"/>
+          <w:sz w:val="24"/>
+          <w:szCs w:val="24"/>
+        </w:rPr>
+        <w:t>维管理</w:t>
+      </w:r>
+      <w:proofErr w:type="gramEnd"/>
+      <w:r>
+        <w:rPr>
+          <w:rFonts w:hint="eastAsia"/>
+          <w:sz w:val="24"/>
+          <w:szCs w:val="24"/>
+        </w:rPr>
+        <w:t>模块应用信息的分析与存储需求</w:t>
+      </w:r>
+      <w:r>
+        <w:rPr>
+          <w:rFonts w:hint="eastAsia"/>
+          <w:sz w:val="24"/>
+          <w:szCs w:val="24"/>
+        </w:rPr>
+        <w:t>与设计</w:t>
+      </w:r>
+    </w:p>
+    <w:p>
+      <w:pPr>
+        <w:ind w:firstLineChars="200" w:firstLine="480"/>
+        <w:rPr>
+          <w:sz w:val="24"/>
+          <w:szCs w:val="24"/>
+        </w:rPr>
+      </w:pPr>
+      <w:r>
+        <w:rPr>
+          <w:rFonts w:hint="eastAsia"/>
+          <w:sz w:val="24"/>
+          <w:szCs w:val="24"/>
+        </w:rPr>
+        <w:t>MongoDB数据库存储信息需求</w:t>
+      </w:r>
+      <w:r>
+        <w:rPr>
+          <w:rFonts w:hint="eastAsia"/>
+          <w:sz w:val="24"/>
+          <w:szCs w:val="24"/>
+        </w:rPr>
+        <w:t>与设计</w:t>
+      </w:r>
+    </w:p>
+    <w:p>
+      <w:pPr>
+        <w:ind w:firstLineChars="200" w:firstLine="480"/>
+        <w:rPr>
+          <w:rFonts w:hint="eastAsia"/>
+        </w:rPr>
+      </w:pPr>
+      <w:r>
+        <w:rPr>
+          <w:rFonts w:hint="eastAsia"/>
+          <w:sz w:val="24"/>
+          <w:szCs w:val="24"/>
+        </w:rPr>
+        <w:t>数据接口的调用，前台显示逻辑</w:t>
+      </w:r>
+      <w:r>
+        <w:rPr>
+          <w:rFonts w:hint="eastAsia"/>
+        </w:rPr>
+        <w:t>等需求</w:t>
+      </w:r>
+      <w:r>
+        <w:rPr>
+          <w:rFonts w:hint="eastAsia"/>
+        </w:rPr>
+        <w:t>与设计</w:t>
+      </w:r>
+    </w:p>
+    <w:p>
+      <w:pPr>
+        <w:pStyle w:val="1"/>
+      </w:pPr>
+      <w:r>
+        <w:rPr>
+          <w:rFonts w:hint="eastAsia"/>
+        </w:rPr>
+        <w:lastRenderedPageBreak/>
+        <w:t>ADWAN系统的实现</w:t>
+      </w:r>
+    </w:p>
+    <w:p>
+      <w:pPr>
+        <w:ind w:firstLineChars="200" w:firstLine="420"/>
+        <w:rPr>
+          <w:sz w:val="24"/>
+          <w:szCs w:val="24"/>
+        </w:rPr>
+      </w:pPr>
+      <w:r>
+        <w:rPr>
+          <w:rFonts w:hint="eastAsia"/>
+        </w:rPr>
+        <w:t>ADWAN整体结构</w:t>
+      </w:r>
+      <w:r>
+        <w:rPr>
+          <w:rFonts w:hint="eastAsia"/>
+          <w:sz w:val="24"/>
+          <w:szCs w:val="24"/>
+        </w:rPr>
+        <w:t>层次、各模块</w:t>
+      </w:r>
+      <w:r>
+        <w:rPr>
+          <w:rFonts w:hint="eastAsia"/>
+          <w:sz w:val="24"/>
+          <w:szCs w:val="24"/>
+        </w:rPr>
+        <w:t>具体实现</w:t>
+      </w:r>
+    </w:p>
+    <w:p>
+      <w:pPr>
+        <w:ind w:firstLineChars="200" w:firstLine="480"/>
+        <w:rPr>
+          <w:sz w:val="24"/>
+          <w:szCs w:val="24"/>
         </w:rPr>
       </w:pPr>
       <w:proofErr w:type="spellStart"/>
       <w:r>
         <w:rPr>
-          <w:rFonts w:hint="eastAsia"/>
-          <w:sz w:val="36"/>
-          <w:szCs w:val="36"/>
-        </w:rPr>
-        <w:t>netStream</w:t>
+          <w:sz w:val="24"/>
+          <w:szCs w:val="24"/>
+        </w:rPr>
+        <w:t>B</w:t>
+      </w:r>
+      <w:r>
+        <w:rPr>
+          <w:rFonts w:hint="eastAsia"/>
+          <w:sz w:val="24"/>
+          <w:szCs w:val="24"/>
+        </w:rPr>
+        <w:t>asicmanager</w:t>
       </w:r>
       <w:proofErr w:type="spellEnd"/>
       <w:r>
         <w:rPr>
           <w:rFonts w:hint="eastAsia"/>
-          <w:sz w:val="36"/>
-          <w:szCs w:val="36"/>
-        </w:rPr>
-        <w:t>协议</w:t>
-      </w:r>
-    </w:p>
-    <w:p>
-      <w:pPr>
-        <w:pStyle w:val="a3"/>
-        <w:numPr>
-          <w:ilvl w:val="0"/>
-          <w:numId w:val="3"/>
-        </w:numPr>
-        <w:ind w:firstLineChars="0"/>
-        <w:jc w:val="left"/>
-        <w:rPr>
-          <w:sz w:val="36"/>
-          <w:szCs w:val="36"/>
+          <w:sz w:val="24"/>
+          <w:szCs w:val="24"/>
+        </w:rPr>
+        <w:t>模块功能设计：下发报文、管理链路设备</w:t>
+      </w:r>
+      <w:r>
+        <w:rPr>
+          <w:rFonts w:hint="eastAsia"/>
+          <w:sz w:val="24"/>
+          <w:szCs w:val="24"/>
+        </w:rPr>
+        <w:t>的具体实现方式</w:t>
+      </w:r>
+    </w:p>
+    <w:p>
+      <w:pPr>
+        <w:ind w:firstLineChars="200" w:firstLine="480"/>
+        <w:rPr>
+          <w:sz w:val="24"/>
+          <w:szCs w:val="24"/>
         </w:rPr>
       </w:pPr>
       <w:proofErr w:type="spellStart"/>
       <w:r>
         <w:rPr>
-          <w:rFonts w:hint="eastAsia"/>
-          <w:sz w:val="36"/>
-          <w:szCs w:val="36"/>
-        </w:rPr>
-        <w:t>snmp</w:t>
+          <w:sz w:val="24"/>
+          <w:szCs w:val="24"/>
+        </w:rPr>
+        <w:t>F</w:t>
+      </w:r>
+      <w:r>
+        <w:rPr>
+          <w:rFonts w:hint="eastAsia"/>
+          <w:sz w:val="24"/>
+          <w:szCs w:val="24"/>
+        </w:rPr>
+        <w:t>lowCollection</w:t>
       </w:r>
       <w:proofErr w:type="spellEnd"/>
       <w:r>
         <w:rPr>
           <w:rFonts w:hint="eastAsia"/>
-          <w:sz w:val="36"/>
-          <w:szCs w:val="36"/>
-        </w:rPr>
-        <w:t>协议</w:t>
-      </w:r>
-    </w:p>
-    <w:p>
-      <w:pPr>
-        <w:pStyle w:val="a3"/>
-        <w:numPr>
-          <w:ilvl w:val="0"/>
-          <w:numId w:val="3"/>
-        </w:numPr>
-        <w:ind w:firstLineChars="0"/>
-        <w:jc w:val="left"/>
-        <w:rPr>
-          <w:sz w:val="36"/>
-          <w:szCs w:val="36"/>
-        </w:rPr>
-      </w:pPr>
+          <w:sz w:val="24"/>
+          <w:szCs w:val="24"/>
+        </w:rPr>
+        <w:t>流采集模块功能设计：采集流量信息</w:t>
+      </w:r>
+      <w:r>
+        <w:rPr>
+          <w:rFonts w:hint="eastAsia"/>
+          <w:sz w:val="24"/>
+          <w:szCs w:val="24"/>
+        </w:rPr>
+        <w:t>的实现方式</w:t>
+      </w:r>
+      <w:r>
+        <w:rPr>
+          <w:rFonts w:hint="eastAsia"/>
+          <w:sz w:val="24"/>
+          <w:szCs w:val="24"/>
+        </w:rPr>
+        <w:t>。</w:t>
+      </w:r>
       <w:proofErr w:type="spellStart"/>
       <w:r>
         <w:rPr>
-          <w:rFonts w:hint="eastAsia"/>
-          <w:sz w:val="36"/>
-          <w:szCs w:val="36"/>
-        </w:rPr>
-        <w:t>netconf</w:t>
+          <w:sz w:val="24"/>
+          <w:szCs w:val="24"/>
+        </w:rPr>
+        <w:t>N</w:t>
+      </w:r>
+      <w:r>
+        <w:rPr>
+          <w:rFonts w:hint="eastAsia"/>
+          <w:sz w:val="24"/>
+          <w:szCs w:val="24"/>
+        </w:rPr>
+        <w:t>etstream</w:t>
       </w:r>
       <w:proofErr w:type="spellEnd"/>
       <w:r>
         <w:rPr>
           <w:rFonts w:hint="eastAsia"/>
-          <w:sz w:val="36"/>
-          <w:szCs w:val="36"/>
-        </w:rPr>
-        <w:t>协议</w:t>
-      </w:r>
-    </w:p>
-    <w:p>
-      <w:pPr>
-        <w:pStyle w:val="a3"/>
-        <w:numPr>
-          <w:ilvl w:val="0"/>
-          <w:numId w:val="3"/>
-        </w:numPr>
-        <w:ind w:firstLineChars="0"/>
-        <w:jc w:val="left"/>
-        <w:rPr>
-          <w:sz w:val="36"/>
-          <w:szCs w:val="36"/>
-        </w:rPr>
-      </w:pPr>
-      <w:r>
-        <w:rPr>
-          <w:rFonts w:hint="eastAsia"/>
-          <w:sz w:val="36"/>
-          <w:szCs w:val="36"/>
-        </w:rPr>
-        <w:t>配置下发</w:t>
-      </w:r>
-    </w:p>
-    <w:p>
-      <w:pPr>
-        <w:pStyle w:val="a3"/>
-        <w:numPr>
-          <w:ilvl w:val="0"/>
-          <w:numId w:val="3"/>
-        </w:numPr>
-        <w:ind w:firstLineChars="0"/>
-        <w:jc w:val="left"/>
-        <w:rPr>
-          <w:sz w:val="36"/>
-          <w:szCs w:val="36"/>
-        </w:rPr>
-      </w:pPr>
-      <w:r>
-        <w:rPr>
-          <w:rFonts w:hint="eastAsia"/>
-          <w:sz w:val="36"/>
-          <w:szCs w:val="36"/>
-        </w:rPr>
-        <w:t>采集方法</w:t>
-      </w:r>
-    </w:p>
-    <w:p>
-      <w:pPr>
-        <w:pStyle w:val="a3"/>
-        <w:numPr>
-          <w:ilvl w:val="0"/>
-          <w:numId w:val="1"/>
-        </w:numPr>
-        <w:ind w:firstLineChars="0"/>
-        <w:jc w:val="left"/>
-        <w:rPr>
-          <w:sz w:val="36"/>
-          <w:szCs w:val="36"/>
-        </w:rPr>
-      </w:pPr>
-      <w:r>
-        <w:rPr>
-          <w:rFonts w:hint="eastAsia"/>
-          <w:sz w:val="36"/>
-          <w:szCs w:val="36"/>
-        </w:rPr>
-        <w:t>流量分析</w:t>
-      </w:r>
-    </w:p>
-    <w:p>
-      <w:pPr>
-        <w:tabs>
-          <w:tab w:val="center" w:pos="4513"/>
-        </w:tabs>
-        <w:ind w:left="720"/>
-        <w:jc w:val="left"/>
-        <w:rPr>
-          <w:sz w:val="36"/>
-          <w:szCs w:val="36"/>
-        </w:rPr>
-      </w:pPr>
-      <w:r>
-        <w:rPr>
-          <w:rFonts w:hint="eastAsia"/>
-          <w:sz w:val="36"/>
-          <w:szCs w:val="36"/>
-        </w:rPr>
-        <w:t>1、五元组分析统计</w:t>
-      </w:r>
-    </w:p>
-    <w:p>
-      <w:pPr>
-        <w:pStyle w:val="a3"/>
-        <w:numPr>
-          <w:ilvl w:val="0"/>
-          <w:numId w:val="1"/>
-        </w:numPr>
-        <w:ind w:firstLineChars="0"/>
-        <w:jc w:val="left"/>
-        <w:rPr>
-          <w:sz w:val="36"/>
-          <w:szCs w:val="36"/>
-        </w:rPr>
-      </w:pPr>
-      <w:r>
-        <w:rPr>
-          <w:rFonts w:hint="eastAsia"/>
-          <w:sz w:val="36"/>
-          <w:szCs w:val="36"/>
-        </w:rPr>
-        <w:t>流量存储</w:t>
-      </w:r>
-    </w:p>
-    <w:p>
-      <w:pPr>
-        <w:pStyle w:val="a3"/>
-        <w:numPr>
-          <w:ilvl w:val="0"/>
-          <w:numId w:val="4"/>
-        </w:numPr>
-        <w:ind w:firstLineChars="0"/>
-        <w:jc w:val="left"/>
-        <w:rPr>
-          <w:sz w:val="36"/>
-          <w:szCs w:val="36"/>
-        </w:rPr>
-      </w:pPr>
-      <w:r>
-        <w:rPr>
-          <w:rFonts w:hint="eastAsia"/>
-          <w:sz w:val="36"/>
-          <w:szCs w:val="36"/>
-        </w:rPr>
-        <w:t>MongoDB数据库</w:t>
-      </w:r>
-    </w:p>
-    <w:p>
-      <w:pPr>
-        <w:pStyle w:val="a3"/>
-        <w:numPr>
-          <w:ilvl w:val="0"/>
-          <w:numId w:val="4"/>
-        </w:numPr>
-        <w:ind w:firstLineChars="0"/>
-        <w:jc w:val="left"/>
-        <w:rPr>
-          <w:sz w:val="36"/>
-          <w:szCs w:val="36"/>
-        </w:rPr>
-      </w:pPr>
-      <w:r>
-        <w:rPr>
-          <w:rFonts w:hint="eastAsia"/>
-          <w:sz w:val="36"/>
-          <w:szCs w:val="36"/>
-        </w:rPr>
-        <w:t>数据存储形式</w:t>
-      </w:r>
-    </w:p>
-    <w:p>
-      <w:pPr>
-        <w:pStyle w:val="a3"/>
-        <w:numPr>
-          <w:ilvl w:val="0"/>
-          <w:numId w:val="4"/>
-        </w:numPr>
-        <w:ind w:firstLineChars="0"/>
-        <w:jc w:val="left"/>
-        <w:rPr>
-          <w:sz w:val="36"/>
-          <w:szCs w:val="36"/>
-        </w:rPr>
-      </w:pPr>
-      <w:r>
-        <w:rPr>
-          <w:rFonts w:hint="eastAsia"/>
-          <w:sz w:val="36"/>
-          <w:szCs w:val="36"/>
-        </w:rPr>
-        <w:t>数据分层、分集合存储</w:t>
-      </w:r>
-    </w:p>
-    <w:p>
-      <w:pPr>
-        <w:pStyle w:val="a3"/>
-        <w:numPr>
-          <w:ilvl w:val="0"/>
-          <w:numId w:val="1"/>
-        </w:numPr>
-        <w:ind w:firstLineChars="0"/>
-        <w:jc w:val="left"/>
-        <w:rPr>
-          <w:sz w:val="36"/>
-          <w:szCs w:val="36"/>
-        </w:rPr>
-      </w:pPr>
-      <w:r>
-        <w:rPr>
-          <w:rFonts w:hint="eastAsia"/>
-          <w:sz w:val="36"/>
-          <w:szCs w:val="36"/>
-        </w:rPr>
-        <w:t>流量报表</w:t>
-      </w:r>
-    </w:p>
-    <w:p>
-      <w:pPr>
-        <w:pStyle w:val="a3"/>
-        <w:numPr>
-          <w:ilvl w:val="0"/>
-          <w:numId w:val="6"/>
-        </w:numPr>
-        <w:ind w:firstLineChars="0"/>
-        <w:jc w:val="left"/>
-        <w:rPr>
-          <w:sz w:val="36"/>
-          <w:szCs w:val="36"/>
-        </w:rPr>
-      </w:pPr>
-      <w:r>
-        <w:rPr>
-          <w:rFonts w:hint="eastAsia"/>
-          <w:sz w:val="36"/>
-          <w:szCs w:val="36"/>
-        </w:rPr>
-        <w:t>用户操作</w:t>
-      </w:r>
-      <w:r>
-        <w:rPr>
-          <w:rFonts w:hint="eastAsia"/>
-          <w:sz w:val="36"/>
-          <w:szCs w:val="36"/>
-        </w:rPr>
-        <w:t>数据接口</w:t>
-      </w:r>
-    </w:p>
-    <w:p>
-      <w:pPr>
-        <w:pStyle w:val="a3"/>
-        <w:numPr>
-          <w:ilvl w:val="0"/>
-          <w:numId w:val="6"/>
-        </w:numPr>
-        <w:ind w:firstLineChars="0"/>
-        <w:jc w:val="left"/>
-        <w:rPr>
-          <w:sz w:val="36"/>
-          <w:szCs w:val="36"/>
-        </w:rPr>
-      </w:pPr>
-      <w:r>
-        <w:rPr>
-          <w:sz w:val="36"/>
-          <w:szCs w:val="36"/>
-        </w:rPr>
-        <w:lastRenderedPageBreak/>
-        <w:t>A</w:t>
-      </w:r>
-      <w:r>
-        <w:rPr>
-          <w:rFonts w:hint="eastAsia"/>
-          <w:sz w:val="36"/>
-          <w:szCs w:val="36"/>
-        </w:rPr>
-        <w:t>DWAN前台显示</w:t>
-      </w:r>
-      <w:r>
-        <w:rPr>
-          <w:rFonts w:hint="eastAsia"/>
-          <w:sz w:val="36"/>
-          <w:szCs w:val="36"/>
-        </w:rPr>
-        <w:t>逻辑</w:t>
+          <w:sz w:val="24"/>
+          <w:szCs w:val="24"/>
+        </w:rPr>
+        <w:t>报文的统计分析</w:t>
+      </w:r>
+    </w:p>
+    <w:p>
+      <w:pPr>
+        <w:ind w:firstLineChars="200" w:firstLine="480"/>
+        <w:rPr>
+          <w:rFonts w:hint="eastAsia"/>
+          <w:sz w:val="24"/>
+          <w:szCs w:val="24"/>
+        </w:rPr>
+      </w:pPr>
+      <w:r>
+        <w:rPr>
+          <w:rFonts w:hint="eastAsia"/>
+          <w:sz w:val="24"/>
+          <w:szCs w:val="24"/>
+        </w:rPr>
+        <w:t>OAM运</w:t>
+      </w:r>
+      <w:proofErr w:type="gramStart"/>
+      <w:r>
+        <w:rPr>
+          <w:rFonts w:hint="eastAsia"/>
+          <w:sz w:val="24"/>
+          <w:szCs w:val="24"/>
+        </w:rPr>
+        <w:t>维管理</w:t>
+      </w:r>
+      <w:proofErr w:type="gramEnd"/>
+      <w:r>
+        <w:rPr>
+          <w:rFonts w:hint="eastAsia"/>
+          <w:sz w:val="24"/>
+          <w:szCs w:val="24"/>
+        </w:rPr>
+        <w:t>模块应用信息的分析与存储</w:t>
+      </w:r>
+      <w:r>
+        <w:rPr>
+          <w:rFonts w:hint="eastAsia"/>
+          <w:sz w:val="24"/>
+          <w:szCs w:val="24"/>
+        </w:rPr>
+        <w:t>的实现方式</w:t>
+      </w:r>
+    </w:p>
+    <w:p>
+      <w:pPr>
+        <w:ind w:firstLineChars="200" w:firstLine="480"/>
+        <w:rPr>
+          <w:sz w:val="24"/>
+          <w:szCs w:val="24"/>
+        </w:rPr>
+      </w:pPr>
+      <w:r>
+        <w:rPr>
+          <w:rFonts w:hint="eastAsia"/>
+          <w:sz w:val="24"/>
+          <w:szCs w:val="24"/>
+        </w:rPr>
+        <w:t>MongoDB数据库存储信息的详细介绍</w:t>
+      </w:r>
+      <w:r>
+        <w:rPr>
+          <w:rFonts w:hint="eastAsia"/>
+          <w:sz w:val="24"/>
+          <w:szCs w:val="24"/>
+        </w:rPr>
+        <w:t>，分层分集合的详述</w:t>
+      </w:r>
+    </w:p>
+    <w:p>
+      <w:pPr>
+        <w:ind w:firstLineChars="200" w:firstLine="480"/>
+        <w:rPr>
+          <w:rFonts w:hint="eastAsia"/>
+        </w:rPr>
+      </w:pPr>
+      <w:r>
+        <w:rPr>
+          <w:rFonts w:hint="eastAsia"/>
+          <w:sz w:val="24"/>
+          <w:szCs w:val="24"/>
+        </w:rPr>
+        <w:t>数据接口的调用，前台显示逻辑</w:t>
+      </w:r>
+      <w:r>
+        <w:rPr>
+          <w:rFonts w:hint="eastAsia"/>
+        </w:rPr>
+        <w:t>的实现</w:t>
+      </w:r>
+      <w:r>
+        <w:rPr>
+          <w:rFonts w:hint="eastAsia"/>
+        </w:rPr>
+        <w:t>及效果图</w:t>
+      </w:r>
+    </w:p>
+    <w:p>
+      <w:pPr>
+        <w:pStyle w:val="1"/>
+      </w:pPr>
+      <w:r>
+        <w:rPr>
+          <w:rFonts w:hint="eastAsia"/>
+        </w:rPr>
+        <w:t>总结与展望</w:t>
+      </w:r>
+    </w:p>
+    <w:p>
+      <w:pPr>
+        <w:ind w:firstLineChars="200" w:firstLine="420"/>
+        <w:rPr>
+          <w:rFonts w:hint="eastAsia"/>
+        </w:rPr>
+      </w:pPr>
+      <w:r>
+        <w:rPr>
+          <w:rFonts w:hint="eastAsia"/>
+        </w:rPr>
+        <w:t>目前ADWAN</w:t>
+      </w:r>
+      <w:r>
+        <w:rPr>
+          <w:rFonts w:hint="eastAsia"/>
+          <w:sz w:val="24"/>
+          <w:szCs w:val="24"/>
+        </w:rPr>
+        <w:t>发展的状态</w:t>
+      </w:r>
+      <w:r>
+        <w:rPr>
+          <w:rFonts w:hint="eastAsia"/>
+        </w:rPr>
+        <w:t>及未来发展的方向。SDN的技术的展望。</w:t>
       </w:r>
     </w:p>
     <w:sectPr>
@@ -1849,6 +1921,28 @@
       <w:jc w:val="both"/>
     </w:pPr>
   </w:style>
+  <w:style w:type="paragraph" w:styleId="1">
+    <w:name w:val="heading 1"/>
+    <w:basedOn w:val="a"/>
+    <w:next w:val="a"/>
+    <w:link w:val="10"/>
+    <w:uiPriority w:val="9"/>
+    <w:qFormat/>
+    <w:rsid w:val="00DB5CE3"/>
+    <w:pPr>
+      <w:keepNext/>
+      <w:keepLines/>
+      <w:spacing w:before="340" w:after="330" w:line="578" w:lineRule="auto"/>
+      <w:outlineLvl w:val="0"/>
+    </w:pPr>
+    <w:rPr>
+      <w:b/>
+      <w:bCs/>
+      <w:kern w:val="44"/>
+      <w:sz w:val="44"/>
+      <w:szCs w:val="44"/>
+    </w:rPr>
+  </w:style>
   <w:style w:type="paragraph" w:styleId="2">
     <w:name w:val="heading 2"/>
     <w:basedOn w:val="a"/>
@@ -1922,6 +2016,20 @@
     <w:pPr>
       <w:ind w:firstLineChars="200" w:firstLine="420"/>
     </w:pPr>
+  </w:style>
+  <w:style w:type="character" w:customStyle="1" w:styleId="10">
+    <w:name w:val="标题 1 字符"/>
+    <w:basedOn w:val="a0"/>
+    <w:link w:val="1"/>
+    <w:uiPriority w:val="9"/>
+    <w:rsid w:val="00DB5CE3"/>
+    <w:rPr>
+      <w:b/>
+      <w:bCs/>
+      <w:kern w:val="44"/>
+      <w:sz w:val="44"/>
+      <w:szCs w:val="44"/>
+    </w:rPr>
   </w:style>
 </w:styles>
 </file>

--- a/outline.docx
+++ b/outline.docx
@@ -10,54 +10,48 @@
           <w:szCs w:val="36"/>
         </w:rPr>
       </w:pPr>
+      <w:bookmarkStart w:id="0" w:name="_GoBack"/>
       <w:r>
         <w:rPr>
           <w:rFonts w:hint="eastAsia"/>
           <w:sz w:val="36"/>
           <w:szCs w:val="36"/>
         </w:rPr>
-        <w:t>基于</w:t>
-      </w:r>
-      <w:r>
-        <w:rPr>
-          <w:rFonts w:hint="eastAsia"/>
+        <w:t>SDN广域网下应用信息的获取与呈现</w:t>
+      </w:r>
+      <w:bookmarkEnd w:id="0"/>
+    </w:p>
+    <w:p>
+      <w:pPr>
+        <w:jc w:val="center"/>
+        <w:rPr>
           <w:sz w:val="36"/>
           <w:szCs w:val="36"/>
         </w:rPr>
-        <w:t>SDN广域网下应用信息的获取与呈现</w:t>
-      </w:r>
-    </w:p>
-    <w:p>
-      <w:pPr>
-        <w:jc w:val="center"/>
-        <w:rPr>
+      </w:pPr>
+      <w:r>
+        <w:rPr>
+          <w:rFonts w:hint="eastAsia"/>
           <w:sz w:val="36"/>
           <w:szCs w:val="36"/>
         </w:rPr>
-      </w:pPr>
-      <w:r>
-        <w:rPr>
-          <w:rFonts w:hint="eastAsia"/>
+        <w:t>论文提纲</w:t>
+      </w:r>
+    </w:p>
+    <w:p>
+      <w:pPr>
+        <w:widowControl/>
+        <w:jc w:val="left"/>
+        <w:rPr>
           <w:sz w:val="36"/>
           <w:szCs w:val="36"/>
         </w:rPr>
-        <w:t>论文提纲</w:t>
-      </w:r>
-    </w:p>
-    <w:p>
-      <w:pPr>
-        <w:widowControl/>
-        <w:jc w:val="left"/>
+      </w:pPr>
+      <w:r>
         <w:rPr>
           <w:sz w:val="36"/>
           <w:szCs w:val="36"/>
         </w:rPr>
-      </w:pPr>
-      <w:r>
-        <w:rPr>
-          <w:sz w:val="36"/>
-          <w:szCs w:val="36"/>
-        </w:rPr>
         <w:br w:type="page"/>
       </w:r>
     </w:p>
@@ -94,7 +88,6 @@
       <w:pPr>
         <w:ind w:firstLineChars="200" w:firstLine="480"/>
         <w:rPr>
-          <w:rFonts w:hint="eastAsia"/>
           <w:sz w:val="24"/>
           <w:szCs w:val="24"/>
         </w:rPr>
@@ -176,7 +169,6 @@
       <w:pPr>
         <w:ind w:firstLineChars="200" w:firstLine="480"/>
         <w:rPr>
-          <w:rFonts w:hint="eastAsia"/>
           <w:sz w:val="24"/>
           <w:szCs w:val="24"/>
         </w:rPr>
@@ -272,7 +264,6 @@
       <w:pPr>
         <w:ind w:firstLineChars="200" w:firstLine="480"/>
         <w:rPr>
-          <w:rFonts w:hint="eastAsia"/>
           <w:sz w:val="24"/>
           <w:szCs w:val="24"/>
         </w:rPr>
@@ -303,14 +294,11 @@
         </w:rPr>
         <w:t>详述；</w:t>
       </w:r>
-      <w:bookmarkStart w:id="0" w:name="_GoBack"/>
-      <w:bookmarkEnd w:id="0"/>
     </w:p>
     <w:p>
       <w:pPr>
         <w:ind w:firstLineChars="200" w:firstLine="480"/>
         <w:rPr>
-          <w:rFonts w:hint="eastAsia"/>
           <w:sz w:val="24"/>
           <w:szCs w:val="24"/>
         </w:rPr>
@@ -478,7 +466,6 @@
       <w:pPr>
         <w:ind w:firstLineChars="200" w:firstLine="480"/>
         <w:rPr>
-          <w:rFonts w:hint="eastAsia"/>
           <w:sz w:val="24"/>
           <w:szCs w:val="24"/>
         </w:rPr>
@@ -546,9 +533,6 @@
     <w:p>
       <w:pPr>
         <w:ind w:firstLineChars="200" w:firstLine="480"/>
-        <w:rPr>
-          <w:rFonts w:hint="eastAsia"/>
-        </w:rPr>
       </w:pPr>
       <w:r>
         <w:rPr>
@@ -735,7 +719,6 @@
       <w:pPr>
         <w:ind w:firstLineChars="200" w:firstLine="480"/>
         <w:rPr>
-          <w:rFonts w:hint="eastAsia"/>
           <w:sz w:val="24"/>
           <w:szCs w:val="24"/>
         </w:rPr>
@@ -803,9 +786,6 @@
     <w:p>
       <w:pPr>
         <w:ind w:firstLineChars="200" w:firstLine="480"/>
-        <w:rPr>
-          <w:rFonts w:hint="eastAsia"/>
-        </w:rPr>
       </w:pPr>
       <w:r>
         <w:rPr>
@@ -842,9 +822,6 @@
     <w:p>
       <w:pPr>
         <w:ind w:firstLineChars="200" w:firstLine="420"/>
-        <w:rPr>
-          <w:rFonts w:hint="eastAsia"/>
-        </w:rPr>
       </w:pPr>
       <w:r>
         <w:rPr>
